--- a/reports/Student #5/07 Requirements - Student #5.docx
+++ b/reports/Student #5/07 Requirements - Student #5.docx
@@ -201,6 +201,7 @@
                 <w15:appearance w15:val="hidden"/>
                 <w:text/>
               </w:sdtPr>
+              <w:sdtEndPr/>
               <w:sdtContent>
                 <w:r>
                   <w:rPr>
@@ -405,6 +406,7 @@
               <w:sdtPr>
                 <w:rPr>
                   <w:rFonts w:asciiTheme="majorHAnsi" w:hAnsiTheme="majorHAnsi" w:cstheme="majorHAnsi"/>
+                  <w:lang w:val="es-ES"/>
                 </w:rPr>
                 <w:tag w:val="Student5"/>
                 <w:id w:val="-611360200"/>
@@ -419,6 +421,7 @@
                 <w:r>
                   <w:rPr>
                     <w:rFonts w:asciiTheme="majorHAnsi" w:hAnsiTheme="majorHAnsi" w:cstheme="majorHAnsi"/>
+                    <w:lang w:val="es-ES"/>
                   </w:rPr>
                   <w:t xml:space="preserve"> </w:t>
                 </w:r>
@@ -426,6 +429,7 @@
                 <w:r>
                   <w:rPr>
                     <w:rFonts w:asciiTheme="majorHAnsi" w:hAnsiTheme="majorHAnsi" w:cstheme="majorHAnsi"/>
+                    <w:lang w:val="es-ES"/>
                   </w:rPr>
                   <w:t>Casamitjana</w:t>
                 </w:r>
@@ -433,30 +437,35 @@
                 <w:r>
                   <w:rPr>
                     <w:rFonts w:asciiTheme="majorHAnsi" w:hAnsiTheme="majorHAnsi" w:cstheme="majorHAnsi"/>
+                    <w:lang w:val="es-ES"/>
                   </w:rPr>
                   <w:t xml:space="preserve"> Benítez</w:t>
                 </w:r>
                 <w:r>
                   <w:rPr>
                     <w:rFonts w:asciiTheme="majorHAnsi" w:hAnsiTheme="majorHAnsi" w:cstheme="majorHAnsi"/>
+                    <w:lang w:val="es-ES"/>
                   </w:rPr>
                   <w:t xml:space="preserve">, </w:t>
                 </w:r>
                 <w:r>
                   <w:rPr>
                     <w:rFonts w:asciiTheme="majorHAnsi" w:hAnsiTheme="majorHAnsi" w:cstheme="majorHAnsi"/>
+                    <w:lang w:val="es-ES"/>
                   </w:rPr>
                   <w:t>Juan Jos</w:t>
                 </w:r>
                 <w:r>
                   <w:rPr>
                     <w:rFonts w:asciiTheme="majorHAnsi" w:hAnsiTheme="majorHAnsi" w:cstheme="majorHAnsi"/>
+                    <w:lang w:val="es-ES"/>
                   </w:rPr>
                   <w:t>é</w:t>
                 </w:r>
                 <w:r>
                   <w:rPr>
                     <w:rFonts w:asciiTheme="majorHAnsi" w:hAnsiTheme="majorHAnsi" w:cstheme="majorHAnsi"/>
+                    <w:lang w:val="es-ES"/>
                   </w:rPr>
                   <w:t xml:space="preserve">  </w:t>
                 </w:r>
@@ -1221,7 +1230,13 @@
         <w:sdtEndPr/>
         <w:sdtContent>
           <w:r>
-            <w:t xml:space="preserve">    </w:t>
+            <w:t xml:space="preserve">  </w:t>
+          </w:r>
+          <w:r>
+            <w:t>x</w:t>
+          </w:r>
+          <w:r>
+            <w:t xml:space="preserve">  </w:t>
           </w:r>
         </w:sdtContent>
       </w:sdt>
@@ -1462,7 +1477,13 @@
         <w:sdtEndPr/>
         <w:sdtContent>
           <w:r>
-            <w:t xml:space="preserve">    </w:t>
+            <w:t xml:space="preserve">  </w:t>
+          </w:r>
+          <w:r>
+            <w:t>x</w:t>
+          </w:r>
+          <w:r>
+            <w:t xml:space="preserve">  </w:t>
           </w:r>
         </w:sdtContent>
       </w:sdt>
@@ -1598,7 +1619,13 @@
         <w:sdtEndPr/>
         <w:sdtContent>
           <w:r>
-            <w:t xml:space="preserve">    </w:t>
+            <w:t xml:space="preserve">  </w:t>
+          </w:r>
+          <w:r>
+            <w:t>x</w:t>
+          </w:r>
+          <w:r>
+            <w:t xml:space="preserve">  </w:t>
           </w:r>
         </w:sdtContent>
       </w:sdt>
@@ -1755,7 +1782,13 @@
         <w:sdtEndPr/>
         <w:sdtContent>
           <w:r>
-            <w:t xml:space="preserve">    </w:t>
+            <w:t xml:space="preserve"> </w:t>
+          </w:r>
+          <w:r>
+            <w:t>x</w:t>
+          </w:r>
+          <w:r>
+            <w:t xml:space="preserve">   </w:t>
           </w:r>
         </w:sdtContent>
       </w:sdt>
@@ -3174,7 +3207,19 @@
             <w:rPr>
               <w:lang w:val="en-US"/>
             </w:rPr>
-            <w:t xml:space="preserve">    </w:t>
+            <w:t xml:space="preserve"> </w:t>
+          </w:r>
+          <w:r>
+            <w:rPr>
+              <w:lang w:val="en-US"/>
+            </w:rPr>
+            <w:t>xx</w:t>
+          </w:r>
+          <w:r>
+            <w:rPr>
+              <w:lang w:val="en-US"/>
+            </w:rPr>
+            <w:t xml:space="preserve">   </w:t>
           </w:r>
         </w:sdtContent>
       </w:sdt>
@@ -3325,7 +3370,13 @@
         <w:sdtEndPr/>
         <w:sdtContent>
           <w:r>
-            <w:t xml:space="preserve">    </w:t>
+            <w:t xml:space="preserve"> </w:t>
+          </w:r>
+          <w:r>
+            <w:t>x</w:t>
+          </w:r>
+          <w:r>
+            <w:t xml:space="preserve">   </w:t>
           </w:r>
         </w:sdtContent>
       </w:sdt>
@@ -3366,7 +3417,13 @@
         <w:sdtEndPr/>
         <w:sdtContent>
           <w:r>
-            <w:t xml:space="preserve">    </w:t>
+            <w:t xml:space="preserve"> </w:t>
+          </w:r>
+          <w:r>
+            <w:t>x</w:t>
+          </w:r>
+          <w:r>
+            <w:t xml:space="preserve">   </w:t>
           </w:r>
         </w:sdtContent>
       </w:sdt>
@@ -3422,7 +3479,19 @@
             <w:rPr>
               <w:lang w:val="en-US"/>
             </w:rPr>
-            <w:t xml:space="preserve">    </w:t>
+            <w:t xml:space="preserve"> </w:t>
+          </w:r>
+          <w:r>
+            <w:rPr>
+              <w:lang w:val="en-US"/>
+            </w:rPr>
+            <w:t>x</w:t>
+          </w:r>
+          <w:r>
+            <w:rPr>
+              <w:lang w:val="en-US"/>
+            </w:rPr>
+            <w:t xml:space="preserve">   </w:t>
           </w:r>
         </w:sdtContent>
       </w:sdt>
@@ -6297,6 +6366,12 @@
     <w:pitch w:val="variable"/>
     <w:sig w:usb0="E00002FF" w:usb1="2AC7FDFF" w:usb2="00000016" w:usb3="00000000" w:csb0="0002009F" w:csb1="00000000"/>
   </w:font>
+  <w:font w:name="Aptos">
+    <w:charset w:val="00"/>
+    <w:family w:val="swiss"/>
+    <w:pitch w:val="variable"/>
+    <w:sig w:usb0="20000287" w:usb1="00000003" w:usb2="00000000" w:usb3="00000000" w:csb0="0000019F" w:csb1="00000000"/>
+  </w:font>
   <w:font w:name="Yu Mincho">
     <w:altName w:val="游明朝"/>
     <w:panose1 w:val="02020400000000000000"/>
@@ -6304,6 +6379,12 @@
     <w:family w:val="roman"/>
     <w:pitch w:val="variable"/>
     <w:sig w:usb0="800002E7" w:usb1="2AC7FCFF" w:usb2="00000012" w:usb3="00000000" w:csb0="0002009F" w:csb1="00000000"/>
+  </w:font>
+  <w:font w:name="Aptos Display">
+    <w:charset w:val="00"/>
+    <w:family w:val="swiss"/>
+    <w:pitch w:val="variable"/>
+    <w:sig w:usb0="20000287" w:usb1="00000003" w:usb2="00000000" w:usb3="00000000" w:csb0="0000019F" w:csb1="00000000"/>
   </w:font>
 </w:fonts>
 </file>

--- a/reports/Student #5/07 Requirements - Student #5.docx
+++ b/reports/Student #5/07 Requirements - Student #5.docx
@@ -1,6 +1,6 @@
 
 <file path=word/document.xml><?xml version="1.0" encoding="utf-8"?>
-<w:document xmlns:wpc="http://schemas.microsoft.com/office/word/2010/wordprocessingCanvas" xmlns:cx="http://schemas.microsoft.com/office/drawing/2014/chartex" xmlns:cx1="http://schemas.microsoft.com/office/drawing/2015/9/8/chartex" xmlns:cx2="http://schemas.microsoft.com/office/drawing/2015/10/21/chartex" xmlns:cx3="http://schemas.microsoft.com/office/drawing/2016/5/9/chartex" xmlns:cx4="http://schemas.microsoft.com/office/drawing/2016/5/10/chartex" xmlns:cx5="http://schemas.microsoft.com/office/drawing/2016/5/11/chartex" xmlns:cx6="http://schemas.microsoft.com/office/drawing/2016/5/12/chartex" xmlns:cx7="http://schemas.microsoft.com/office/drawing/2016/5/13/chartex" xmlns:cx8="http://schemas.microsoft.com/office/drawing/2016/5/14/chartex" xmlns:mc="http://schemas.openxmlformats.org/markup-compatibility/2006" xmlns:aink="http://schemas.microsoft.com/office/drawing/2016/ink" xmlns:am3d="http://schemas.microsoft.com/office/drawing/2017/model3d" xmlns:o="urn:schemas-microsoft-com:office:office" xmlns:oel="http://schemas.microsoft.com/office/2019/extlst" xmlns:r="http://schemas.openxmlformats.org/officeDocument/2006/relationships" xmlns:m="http://schemas.openxmlformats.org/officeDocument/2006/math" xmlns:v="urn:schemas-microsoft-com:vml" xmlns:wp14="http://schemas.microsoft.com/office/word/2010/wordprocessingDrawing" xmlns:wp="http://schemas.openxmlformats.org/drawingml/2006/wordprocessingDrawing" xmlns:w10="urn:schemas-microsoft-com:office:word" xmlns:w="http://schemas.openxmlformats.org/wordprocessingml/2006/main" xmlns:w14="http://schemas.microsoft.com/office/word/2010/wordml" xmlns:w15="http://schemas.microsoft.com/office/word/2012/wordml" xmlns:w16cex="http://schemas.microsoft.com/office/word/2018/wordml/cex" xmlns:w16cid="http://schemas.microsoft.com/office/word/2016/wordml/cid" xmlns:w16="http://schemas.microsoft.com/office/word/2018/wordml" xmlns:w16sdtdh="http://schemas.microsoft.com/office/word/2020/wordml/sdtdatahash" xmlns:w16se="http://schemas.microsoft.com/office/word/2015/wordml/symex" xmlns:wpg="http://schemas.microsoft.com/office/word/2010/wordprocessingGroup" xmlns:wpi="http://schemas.microsoft.com/office/word/2010/wordprocessingInk" xmlns:wne="http://schemas.microsoft.com/office/word/2006/wordml" xmlns:wps="http://schemas.microsoft.com/office/word/2010/wordprocessingShape" mc:Ignorable="w14 w15 w16se w16cid w16 w16cex w16sdtdh wp14">
+<w:document xmlns:wpc="http://schemas.microsoft.com/office/word/2010/wordprocessingCanvas" xmlns:cx="http://schemas.microsoft.com/office/drawing/2014/chartex" xmlns:cx1="http://schemas.microsoft.com/office/drawing/2015/9/8/chartex" xmlns:cx2="http://schemas.microsoft.com/office/drawing/2015/10/21/chartex" xmlns:cx3="http://schemas.microsoft.com/office/drawing/2016/5/9/chartex" xmlns:cx4="http://schemas.microsoft.com/office/drawing/2016/5/10/chartex" xmlns:cx5="http://schemas.microsoft.com/office/drawing/2016/5/11/chartex" xmlns:cx6="http://schemas.microsoft.com/office/drawing/2016/5/12/chartex" xmlns:cx7="http://schemas.microsoft.com/office/drawing/2016/5/13/chartex" xmlns:cx8="http://schemas.microsoft.com/office/drawing/2016/5/14/chartex" xmlns:mc="http://schemas.openxmlformats.org/markup-compatibility/2006" xmlns:aink="http://schemas.microsoft.com/office/drawing/2016/ink" xmlns:am3d="http://schemas.microsoft.com/office/drawing/2017/model3d" xmlns:o="urn:schemas-microsoft-com:office:office" xmlns:oel="http://schemas.microsoft.com/office/2019/extlst" xmlns:r="http://schemas.openxmlformats.org/officeDocument/2006/relationships" xmlns:m="http://schemas.openxmlformats.org/officeDocument/2006/math" xmlns:v="urn:schemas-microsoft-com:vml" xmlns:wp14="http://schemas.microsoft.com/office/word/2010/wordprocessingDrawing" xmlns:wp="http://schemas.openxmlformats.org/drawingml/2006/wordprocessingDrawing" xmlns:w10="urn:schemas-microsoft-com:office:word" xmlns:w="http://schemas.openxmlformats.org/wordprocessingml/2006/main" xmlns:w14="http://schemas.microsoft.com/office/word/2010/wordml" xmlns:w15="http://schemas.microsoft.com/office/word/2012/wordml" xmlns:w16cex="http://schemas.microsoft.com/office/word/2018/wordml/cex" xmlns:w16cid="http://schemas.microsoft.com/office/word/2016/wordml/cid" xmlns:w16="http://schemas.microsoft.com/office/word/2018/wordml" xmlns:w16du="http://schemas.microsoft.com/office/word/2023/wordml/word16du" xmlns:w16sdtdh="http://schemas.microsoft.com/office/word/2020/wordml/sdtdatahash" xmlns:w16se="http://schemas.microsoft.com/office/word/2015/wordml/symex" xmlns:wpg="http://schemas.microsoft.com/office/word/2010/wordprocessingGroup" xmlns:wpi="http://schemas.microsoft.com/office/word/2010/wordprocessingInk" xmlns:wne="http://schemas.microsoft.com/office/word/2006/wordml" xmlns:wps="http://schemas.microsoft.com/office/word/2010/wordprocessingShape" mc:Ignorable="w14 w15 w16se w16cid w16 w16cex w16sdtdh w16du wp14">
   <w:body>
     <w:p>
       <w:pPr>
@@ -350,14 +350,12 @@
                   </w:rPr>
                   <w:t xml:space="preserve"> </w:t>
                 </w:r>
-                <w:proofErr w:type="spellStart"/>
                 <w:r>
                   <w:rPr>
                     <w:rFonts w:asciiTheme="majorHAnsi" w:hAnsiTheme="majorHAnsi" w:cstheme="majorHAnsi"/>
                   </w:rPr>
                   <w:t>juacasben</w:t>
                 </w:r>
-                <w:proofErr w:type="spellEnd"/>
                 <w:r>
                   <w:rPr>
                     <w:rFonts w:asciiTheme="majorHAnsi" w:hAnsiTheme="majorHAnsi" w:cstheme="majorHAnsi"/>
@@ -425,21 +423,12 @@
                   </w:rPr>
                   <w:t xml:space="preserve"> </w:t>
                 </w:r>
-                <w:proofErr w:type="spellStart"/>
                 <w:r>
                   <w:rPr>
                     <w:rFonts w:asciiTheme="majorHAnsi" w:hAnsiTheme="majorHAnsi" w:cstheme="majorHAnsi"/>
                     <w:lang w:val="es-ES"/>
                   </w:rPr>
-                  <w:t>Casamitjana</w:t>
-                </w:r>
-                <w:proofErr w:type="spellEnd"/>
-                <w:r>
-                  <w:rPr>
-                    <w:rFonts w:asciiTheme="majorHAnsi" w:hAnsiTheme="majorHAnsi" w:cstheme="majorHAnsi"/>
-                    <w:lang w:val="es-ES"/>
-                  </w:rPr>
-                  <w:t xml:space="preserve"> Benítez</w:t>
+                  <w:t>Casamitjana Benítez</w:t>
                 </w:r>
                 <w:r>
                   <w:rPr>
@@ -617,14 +606,12 @@
                   </w:rPr>
                   <w:t xml:space="preserve"> </w:t>
                 </w:r>
-                <w:proofErr w:type="spellStart"/>
                 <w:r>
                   <w:rPr>
                     <w:rFonts w:asciiTheme="majorHAnsi" w:hAnsiTheme="majorHAnsi" w:cstheme="majorHAnsi"/>
                   </w:rPr>
                   <w:t>Febrero</w:t>
                 </w:r>
-                <w:proofErr w:type="spellEnd"/>
                 <w:r>
                   <w:rPr>
                     <w:rFonts w:asciiTheme="majorHAnsi" w:hAnsiTheme="majorHAnsi" w:cstheme="majorHAnsi"/>
@@ -2094,7 +2081,13 @@
         <w:sdtEndPr/>
         <w:sdtContent>
           <w:r>
-            <w:t xml:space="preserve">    </w:t>
+            <w:t xml:space="preserve">  </w:t>
+          </w:r>
+          <w:r>
+            <w:t>x</w:t>
+          </w:r>
+          <w:r>
+            <w:t xml:space="preserve">  </w:t>
           </w:r>
         </w:sdtContent>
       </w:sdt>
@@ -2317,7 +2310,13 @@
         <w:sdtEndPr/>
         <w:sdtContent>
           <w:r>
-            <w:t xml:space="preserve">    </w:t>
+            <w:t xml:space="preserve"> </w:t>
+          </w:r>
+          <w:r>
+            <w:t>x</w:t>
+          </w:r>
+          <w:r>
+            <w:t xml:space="preserve">   </w:t>
           </w:r>
         </w:sdtContent>
       </w:sdt>
@@ -2413,7 +2412,13 @@
         <w:sdtEndPr/>
         <w:sdtContent>
           <w:r>
-            <w:t xml:space="preserve">    </w:t>
+            <w:t xml:space="preserve"> </w:t>
+          </w:r>
+          <w:r>
+            <w:t>x</w:t>
+          </w:r>
+          <w:r>
+            <w:t xml:space="preserve">   </w:t>
           </w:r>
         </w:sdtContent>
       </w:sdt>
@@ -2651,7 +2656,13 @@
         <w:sdtEndPr/>
         <w:sdtContent>
           <w:r>
-            <w:t xml:space="preserve">    </w:t>
+            <w:t xml:space="preserve"> </w:t>
+          </w:r>
+          <w:r>
+            <w:t>x</w:t>
+          </w:r>
+          <w:r>
+            <w:t xml:space="preserve">   </w:t>
           </w:r>
         </w:sdtContent>
       </w:sdt>
@@ -2705,7 +2716,13 @@
         <w:sdtEndPr/>
         <w:sdtContent>
           <w:r>
-            <w:t xml:space="preserve">    </w:t>
+            <w:t xml:space="preserve"> </w:t>
+          </w:r>
+          <w:r>
+            <w:t>x</w:t>
+          </w:r>
+          <w:r>
+            <w:t xml:space="preserve">   </w:t>
           </w:r>
         </w:sdtContent>
       </w:sdt>
@@ -3637,7 +3654,13 @@
         <w:sdtEndPr/>
         <w:sdtContent>
           <w:r>
-            <w:t xml:space="preserve">    </w:t>
+            <w:t xml:space="preserve"> </w:t>
+          </w:r>
+          <w:r>
+            <w:t>x</w:t>
+          </w:r>
+          <w:r>
+            <w:t xml:space="preserve">   </w:t>
           </w:r>
         </w:sdtContent>
       </w:sdt>
@@ -3705,7 +3728,13 @@
         <w:sdtEndPr/>
         <w:sdtContent>
           <w:r>
-            <w:t xml:space="preserve">    </w:t>
+            <w:t xml:space="preserve"> </w:t>
+          </w:r>
+          <w:r>
+            <w:t>x</w:t>
+          </w:r>
+          <w:r>
+            <w:t xml:space="preserve">   </w:t>
           </w:r>
         </w:sdtContent>
       </w:sdt>
@@ -3898,7 +3927,13 @@
         <w:sdtEndPr/>
         <w:sdtContent>
           <w:r>
-            <w:t xml:space="preserve">    </w:t>
+            <w:t xml:space="preserve"> </w:t>
+          </w:r>
+          <w:r>
+            <w:t>x</w:t>
+          </w:r>
+          <w:r>
+            <w:t xml:space="preserve">   </w:t>
           </w:r>
         </w:sdtContent>
       </w:sdt>
@@ -4010,7 +4045,13 @@
         <w:sdtEndPr/>
         <w:sdtContent>
           <w:r>
-            <w:t xml:space="preserve">    </w:t>
+            <w:t xml:space="preserve"> </w:t>
+          </w:r>
+          <w:r>
+            <w:t>x</w:t>
+          </w:r>
+          <w:r>
+            <w:t xml:space="preserve">   </w:t>
           </w:r>
         </w:sdtContent>
       </w:sdt>
@@ -4056,7 +4097,13 @@
         <w:sdtEndPr/>
         <w:sdtContent>
           <w:r>
-            <w:t xml:space="preserve">    </w:t>
+            <w:t xml:space="preserve"> </w:t>
+          </w:r>
+          <w:r>
+            <w:t>x</w:t>
+          </w:r>
+          <w:r>
+            <w:t xml:space="preserve">   </w:t>
           </w:r>
         </w:sdtContent>
       </w:sdt>
@@ -4103,7 +4150,13 @@
         <w:sdtEndPr/>
         <w:sdtContent>
           <w:r>
-            <w:t xml:space="preserve">    </w:t>
+            <w:t xml:space="preserve">  </w:t>
+          </w:r>
+          <w:r>
+            <w:t>x</w:t>
+          </w:r>
+          <w:r>
+            <w:t xml:space="preserve">  </w:t>
           </w:r>
         </w:sdtContent>
       </w:sdt>
@@ -4291,7 +4344,13 @@
         <w:sdtEndPr/>
         <w:sdtContent>
           <w:r>
-            <w:t xml:space="preserve">    </w:t>
+            <w:t xml:space="preserve"> </w:t>
+          </w:r>
+          <w:r>
+            <w:t>x</w:t>
+          </w:r>
+          <w:r>
+            <w:t xml:space="preserve">   </w:t>
           </w:r>
         </w:sdtContent>
       </w:sdt>
@@ -4338,7 +4397,13 @@
         <w:sdtEndPr/>
         <w:sdtContent>
           <w:r>
-            <w:t xml:space="preserve">    </w:t>
+            <w:t xml:space="preserve"> </w:t>
+          </w:r>
+          <w:r>
+            <w:t>x</w:t>
+          </w:r>
+          <w:r>
+            <w:t xml:space="preserve">   </w:t>
           </w:r>
         </w:sdtContent>
       </w:sdt>
@@ -4373,7 +4438,7 @@
 </file>
 
 <file path=word/endnotes.xml><?xml version="1.0" encoding="utf-8"?>
-<w:endnotes xmlns:wpc="http://schemas.microsoft.com/office/word/2010/wordprocessingCanvas" xmlns:cx="http://schemas.microsoft.com/office/drawing/2014/chartex" xmlns:cx1="http://schemas.microsoft.com/office/drawing/2015/9/8/chartex" xmlns:cx2="http://schemas.microsoft.com/office/drawing/2015/10/21/chartex" xmlns:cx3="http://schemas.microsoft.com/office/drawing/2016/5/9/chartex" xmlns:cx4="http://schemas.microsoft.com/office/drawing/2016/5/10/chartex" xmlns:cx5="http://schemas.microsoft.com/office/drawing/2016/5/11/chartex" xmlns:cx6="http://schemas.microsoft.com/office/drawing/2016/5/12/chartex" xmlns:cx7="http://schemas.microsoft.com/office/drawing/2016/5/13/chartex" xmlns:cx8="http://schemas.microsoft.com/office/drawing/2016/5/14/chartex" xmlns:mc="http://schemas.openxmlformats.org/markup-compatibility/2006" xmlns:aink="http://schemas.microsoft.com/office/drawing/2016/ink" xmlns:am3d="http://schemas.microsoft.com/office/drawing/2017/model3d" xmlns:o="urn:schemas-microsoft-com:office:office" xmlns:oel="http://schemas.microsoft.com/office/2019/extlst" xmlns:r="http://schemas.openxmlformats.org/officeDocument/2006/relationships" xmlns:m="http://schemas.openxmlformats.org/officeDocument/2006/math" xmlns:v="urn:schemas-microsoft-com:vml" xmlns:wp14="http://schemas.microsoft.com/office/word/2010/wordprocessingDrawing" xmlns:wp="http://schemas.openxmlformats.org/drawingml/2006/wordprocessingDrawing" xmlns:w10="urn:schemas-microsoft-com:office:word" xmlns:w="http://schemas.openxmlformats.org/wordprocessingml/2006/main" xmlns:w14="http://schemas.microsoft.com/office/word/2010/wordml" xmlns:w15="http://schemas.microsoft.com/office/word/2012/wordml" xmlns:w16cex="http://schemas.microsoft.com/office/word/2018/wordml/cex" xmlns:w16cid="http://schemas.microsoft.com/office/word/2016/wordml/cid" xmlns:w16="http://schemas.microsoft.com/office/word/2018/wordml" xmlns:w16sdtdh="http://schemas.microsoft.com/office/word/2020/wordml/sdtdatahash" xmlns:w16se="http://schemas.microsoft.com/office/word/2015/wordml/symex" xmlns:wpg="http://schemas.microsoft.com/office/word/2010/wordprocessingGroup" xmlns:wpi="http://schemas.microsoft.com/office/word/2010/wordprocessingInk" xmlns:wne="http://schemas.microsoft.com/office/word/2006/wordml" xmlns:wps="http://schemas.microsoft.com/office/word/2010/wordprocessingShape" mc:Ignorable="w14 w15 w16se w16cid w16 w16cex w16sdtdh wp14">
+<w:endnotes xmlns:wpc="http://schemas.microsoft.com/office/word/2010/wordprocessingCanvas" xmlns:cx="http://schemas.microsoft.com/office/drawing/2014/chartex" xmlns:cx1="http://schemas.microsoft.com/office/drawing/2015/9/8/chartex" xmlns:cx2="http://schemas.microsoft.com/office/drawing/2015/10/21/chartex" xmlns:cx3="http://schemas.microsoft.com/office/drawing/2016/5/9/chartex" xmlns:cx4="http://schemas.microsoft.com/office/drawing/2016/5/10/chartex" xmlns:cx5="http://schemas.microsoft.com/office/drawing/2016/5/11/chartex" xmlns:cx6="http://schemas.microsoft.com/office/drawing/2016/5/12/chartex" xmlns:cx7="http://schemas.microsoft.com/office/drawing/2016/5/13/chartex" xmlns:cx8="http://schemas.microsoft.com/office/drawing/2016/5/14/chartex" xmlns:mc="http://schemas.openxmlformats.org/markup-compatibility/2006" xmlns:aink="http://schemas.microsoft.com/office/drawing/2016/ink" xmlns:am3d="http://schemas.microsoft.com/office/drawing/2017/model3d" xmlns:o="urn:schemas-microsoft-com:office:office" xmlns:oel="http://schemas.microsoft.com/office/2019/extlst" xmlns:r="http://schemas.openxmlformats.org/officeDocument/2006/relationships" xmlns:m="http://schemas.openxmlformats.org/officeDocument/2006/math" xmlns:v="urn:schemas-microsoft-com:vml" xmlns:wp14="http://schemas.microsoft.com/office/word/2010/wordprocessingDrawing" xmlns:wp="http://schemas.openxmlformats.org/drawingml/2006/wordprocessingDrawing" xmlns:w10="urn:schemas-microsoft-com:office:word" xmlns:w="http://schemas.openxmlformats.org/wordprocessingml/2006/main" xmlns:w14="http://schemas.microsoft.com/office/word/2010/wordml" xmlns:w15="http://schemas.microsoft.com/office/word/2012/wordml" xmlns:w16cex="http://schemas.microsoft.com/office/word/2018/wordml/cex" xmlns:w16cid="http://schemas.microsoft.com/office/word/2016/wordml/cid" xmlns:w16="http://schemas.microsoft.com/office/word/2018/wordml" xmlns:w16du="http://schemas.microsoft.com/office/word/2023/wordml/word16du" xmlns:w16sdtdh="http://schemas.microsoft.com/office/word/2020/wordml/sdtdatahash" xmlns:w16se="http://schemas.microsoft.com/office/word/2015/wordml/symex" xmlns:wpg="http://schemas.microsoft.com/office/word/2010/wordprocessingGroup" xmlns:wpi="http://schemas.microsoft.com/office/word/2010/wordprocessingInk" xmlns:wne="http://schemas.microsoft.com/office/word/2006/wordml" xmlns:wps="http://schemas.microsoft.com/office/word/2010/wordprocessingShape" mc:Ignorable="w14 w15 w16se w16cid w16 w16cex w16sdtdh w16du wp14">
   <w:endnote w:type="separator" w:id="-1">
     <w:p>
       <w:r>
@@ -4392,7 +4457,7 @@
 </file>
 
 <file path=word/footnotes.xml><?xml version="1.0" encoding="utf-8"?>
-<w:footnotes xmlns:wpc="http://schemas.microsoft.com/office/word/2010/wordprocessingCanvas" xmlns:cx="http://schemas.microsoft.com/office/drawing/2014/chartex" xmlns:cx1="http://schemas.microsoft.com/office/drawing/2015/9/8/chartex" xmlns:cx2="http://schemas.microsoft.com/office/drawing/2015/10/21/chartex" xmlns:cx3="http://schemas.microsoft.com/office/drawing/2016/5/9/chartex" xmlns:cx4="http://schemas.microsoft.com/office/drawing/2016/5/10/chartex" xmlns:cx5="http://schemas.microsoft.com/office/drawing/2016/5/11/chartex" xmlns:cx6="http://schemas.microsoft.com/office/drawing/2016/5/12/chartex" xmlns:cx7="http://schemas.microsoft.com/office/drawing/2016/5/13/chartex" xmlns:cx8="http://schemas.microsoft.com/office/drawing/2016/5/14/chartex" xmlns:mc="http://schemas.openxmlformats.org/markup-compatibility/2006" xmlns:aink="http://schemas.microsoft.com/office/drawing/2016/ink" xmlns:am3d="http://schemas.microsoft.com/office/drawing/2017/model3d" xmlns:o="urn:schemas-microsoft-com:office:office" xmlns:oel="http://schemas.microsoft.com/office/2019/extlst" xmlns:r="http://schemas.openxmlformats.org/officeDocument/2006/relationships" xmlns:m="http://schemas.openxmlformats.org/officeDocument/2006/math" xmlns:v="urn:schemas-microsoft-com:vml" xmlns:wp14="http://schemas.microsoft.com/office/word/2010/wordprocessingDrawing" xmlns:wp="http://schemas.openxmlformats.org/drawingml/2006/wordprocessingDrawing" xmlns:w10="urn:schemas-microsoft-com:office:word" xmlns:w="http://schemas.openxmlformats.org/wordprocessingml/2006/main" xmlns:w14="http://schemas.microsoft.com/office/word/2010/wordml" xmlns:w15="http://schemas.microsoft.com/office/word/2012/wordml" xmlns:w16cex="http://schemas.microsoft.com/office/word/2018/wordml/cex" xmlns:w16cid="http://schemas.microsoft.com/office/word/2016/wordml/cid" xmlns:w16="http://schemas.microsoft.com/office/word/2018/wordml" xmlns:w16sdtdh="http://schemas.microsoft.com/office/word/2020/wordml/sdtdatahash" xmlns:w16se="http://schemas.microsoft.com/office/word/2015/wordml/symex" xmlns:wpg="http://schemas.microsoft.com/office/word/2010/wordprocessingGroup" xmlns:wpi="http://schemas.microsoft.com/office/word/2010/wordprocessingInk" xmlns:wne="http://schemas.microsoft.com/office/word/2006/wordml" xmlns:wps="http://schemas.microsoft.com/office/word/2010/wordprocessingShape" mc:Ignorable="w14 w15 w16se w16cid w16 w16cex w16sdtdh wp14">
+<w:footnotes xmlns:wpc="http://schemas.microsoft.com/office/word/2010/wordprocessingCanvas" xmlns:cx="http://schemas.microsoft.com/office/drawing/2014/chartex" xmlns:cx1="http://schemas.microsoft.com/office/drawing/2015/9/8/chartex" xmlns:cx2="http://schemas.microsoft.com/office/drawing/2015/10/21/chartex" xmlns:cx3="http://schemas.microsoft.com/office/drawing/2016/5/9/chartex" xmlns:cx4="http://schemas.microsoft.com/office/drawing/2016/5/10/chartex" xmlns:cx5="http://schemas.microsoft.com/office/drawing/2016/5/11/chartex" xmlns:cx6="http://schemas.microsoft.com/office/drawing/2016/5/12/chartex" xmlns:cx7="http://schemas.microsoft.com/office/drawing/2016/5/13/chartex" xmlns:cx8="http://schemas.microsoft.com/office/drawing/2016/5/14/chartex" xmlns:mc="http://schemas.openxmlformats.org/markup-compatibility/2006" xmlns:aink="http://schemas.microsoft.com/office/drawing/2016/ink" xmlns:am3d="http://schemas.microsoft.com/office/drawing/2017/model3d" xmlns:o="urn:schemas-microsoft-com:office:office" xmlns:oel="http://schemas.microsoft.com/office/2019/extlst" xmlns:r="http://schemas.openxmlformats.org/officeDocument/2006/relationships" xmlns:m="http://schemas.openxmlformats.org/officeDocument/2006/math" xmlns:v="urn:schemas-microsoft-com:vml" xmlns:wp14="http://schemas.microsoft.com/office/word/2010/wordprocessingDrawing" xmlns:wp="http://schemas.openxmlformats.org/drawingml/2006/wordprocessingDrawing" xmlns:w10="urn:schemas-microsoft-com:office:word" xmlns:w="http://schemas.openxmlformats.org/wordprocessingml/2006/main" xmlns:w14="http://schemas.microsoft.com/office/word/2010/wordml" xmlns:w15="http://schemas.microsoft.com/office/word/2012/wordml" xmlns:w16cex="http://schemas.microsoft.com/office/word/2018/wordml/cex" xmlns:w16cid="http://schemas.microsoft.com/office/word/2016/wordml/cid" xmlns:w16="http://schemas.microsoft.com/office/word/2018/wordml" xmlns:w16du="http://schemas.microsoft.com/office/word/2023/wordml/word16du" xmlns:w16sdtdh="http://schemas.microsoft.com/office/word/2020/wordml/sdtdatahash" xmlns:w16se="http://schemas.microsoft.com/office/word/2015/wordml/symex" xmlns:wpg="http://schemas.microsoft.com/office/word/2010/wordprocessingGroup" xmlns:wpi="http://schemas.microsoft.com/office/word/2010/wordprocessingInk" xmlns:wne="http://schemas.microsoft.com/office/word/2006/wordml" xmlns:wps="http://schemas.microsoft.com/office/word/2010/wordprocessingShape" mc:Ignorable="w14 w15 w16se w16cid w16 w16cex w16sdtdh w16du wp14">
   <w:footnote w:type="separator" w:id="-1">
     <w:p>
       <w:r>
@@ -4411,7 +4476,7 @@
 </file>
 
 <file path=word/numbering.xml><?xml version="1.0" encoding="utf-8"?>
-<w:numbering xmlns:wpc="http://schemas.microsoft.com/office/word/2010/wordprocessingCanvas" xmlns:cx="http://schemas.microsoft.com/office/drawing/2014/chartex" xmlns:cx1="http://schemas.microsoft.com/office/drawing/2015/9/8/chartex" xmlns:cx2="http://schemas.microsoft.com/office/drawing/2015/10/21/chartex" xmlns:cx3="http://schemas.microsoft.com/office/drawing/2016/5/9/chartex" xmlns:cx4="http://schemas.microsoft.com/office/drawing/2016/5/10/chartex" xmlns:cx5="http://schemas.microsoft.com/office/drawing/2016/5/11/chartex" xmlns:cx6="http://schemas.microsoft.com/office/drawing/2016/5/12/chartex" xmlns:cx7="http://schemas.microsoft.com/office/drawing/2016/5/13/chartex" xmlns:cx8="http://schemas.microsoft.com/office/drawing/2016/5/14/chartex" xmlns:mc="http://schemas.openxmlformats.org/markup-compatibility/2006" xmlns:aink="http://schemas.microsoft.com/office/drawing/2016/ink" xmlns:am3d="http://schemas.microsoft.com/office/drawing/2017/model3d" xmlns:o="urn:schemas-microsoft-com:office:office" xmlns:oel="http://schemas.microsoft.com/office/2019/extlst" xmlns:r="http://schemas.openxmlformats.org/officeDocument/2006/relationships" xmlns:m="http://schemas.openxmlformats.org/officeDocument/2006/math" xmlns:v="urn:schemas-microsoft-com:vml" xmlns:wp14="http://schemas.microsoft.com/office/word/2010/wordprocessingDrawing" xmlns:wp="http://schemas.openxmlformats.org/drawingml/2006/wordprocessingDrawing" xmlns:w10="urn:schemas-microsoft-com:office:word" xmlns:w="http://schemas.openxmlformats.org/wordprocessingml/2006/main" xmlns:w14="http://schemas.microsoft.com/office/word/2010/wordml" xmlns:w15="http://schemas.microsoft.com/office/word/2012/wordml" xmlns:w16cex="http://schemas.microsoft.com/office/word/2018/wordml/cex" xmlns:w16cid="http://schemas.microsoft.com/office/word/2016/wordml/cid" xmlns:w16="http://schemas.microsoft.com/office/word/2018/wordml" xmlns:w16sdtdh="http://schemas.microsoft.com/office/word/2020/wordml/sdtdatahash" xmlns:w16se="http://schemas.microsoft.com/office/word/2015/wordml/symex" xmlns:wpg="http://schemas.microsoft.com/office/word/2010/wordprocessingGroup" xmlns:wpi="http://schemas.microsoft.com/office/word/2010/wordprocessingInk" xmlns:wne="http://schemas.microsoft.com/office/word/2006/wordml" xmlns:wps="http://schemas.microsoft.com/office/word/2010/wordprocessingShape" mc:Ignorable="w14 w15 w16se w16cid w16 w16cex w16sdtdh wp14">
+<w:numbering xmlns:wpc="http://schemas.microsoft.com/office/word/2010/wordprocessingCanvas" xmlns:cx="http://schemas.microsoft.com/office/drawing/2014/chartex" xmlns:cx1="http://schemas.microsoft.com/office/drawing/2015/9/8/chartex" xmlns:cx2="http://schemas.microsoft.com/office/drawing/2015/10/21/chartex" xmlns:cx3="http://schemas.microsoft.com/office/drawing/2016/5/9/chartex" xmlns:cx4="http://schemas.microsoft.com/office/drawing/2016/5/10/chartex" xmlns:cx5="http://schemas.microsoft.com/office/drawing/2016/5/11/chartex" xmlns:cx6="http://schemas.microsoft.com/office/drawing/2016/5/12/chartex" xmlns:cx7="http://schemas.microsoft.com/office/drawing/2016/5/13/chartex" xmlns:cx8="http://schemas.microsoft.com/office/drawing/2016/5/14/chartex" xmlns:mc="http://schemas.openxmlformats.org/markup-compatibility/2006" xmlns:aink="http://schemas.microsoft.com/office/drawing/2016/ink" xmlns:am3d="http://schemas.microsoft.com/office/drawing/2017/model3d" xmlns:o="urn:schemas-microsoft-com:office:office" xmlns:oel="http://schemas.microsoft.com/office/2019/extlst" xmlns:r="http://schemas.openxmlformats.org/officeDocument/2006/relationships" xmlns:m="http://schemas.openxmlformats.org/officeDocument/2006/math" xmlns:v="urn:schemas-microsoft-com:vml" xmlns:wp14="http://schemas.microsoft.com/office/word/2010/wordprocessingDrawing" xmlns:wp="http://schemas.openxmlformats.org/drawingml/2006/wordprocessingDrawing" xmlns:w10="urn:schemas-microsoft-com:office:word" xmlns:w="http://schemas.openxmlformats.org/wordprocessingml/2006/main" xmlns:w14="http://schemas.microsoft.com/office/word/2010/wordml" xmlns:w15="http://schemas.microsoft.com/office/word/2012/wordml" xmlns:w16cex="http://schemas.microsoft.com/office/word/2018/wordml/cex" xmlns:w16cid="http://schemas.microsoft.com/office/word/2016/wordml/cid" xmlns:w16="http://schemas.microsoft.com/office/word/2018/wordml" xmlns:w16du="http://schemas.microsoft.com/office/word/2023/wordml/word16du" xmlns:w16sdtdh="http://schemas.microsoft.com/office/word/2020/wordml/sdtdatahash" xmlns:w16se="http://schemas.microsoft.com/office/word/2015/wordml/symex" xmlns:wpg="http://schemas.microsoft.com/office/word/2010/wordprocessingGroup" xmlns:wpi="http://schemas.microsoft.com/office/word/2010/wordprocessingInk" xmlns:wne="http://schemas.microsoft.com/office/word/2006/wordml" xmlns:wps="http://schemas.microsoft.com/office/word/2010/wordprocessingShape" mc:Ignorable="w14 w15 w16se w16cid w16 w16cex w16sdtdh w16du wp14">
   <w:abstractNum w:abstractNumId="0" w15:restartNumberingAfterBreak="0">
     <w:nsid w:val="3C204ED6"/>
     <w:multiLevelType w:val="hybridMultilevel"/>
@@ -4755,7 +4820,7 @@
 </file>
 
 <file path=word/styles.xml><?xml version="1.0" encoding="utf-8"?>
-<w:styles xmlns:mc="http://schemas.openxmlformats.org/markup-compatibility/2006" xmlns:r="http://schemas.openxmlformats.org/officeDocument/2006/relationships" xmlns:w="http://schemas.openxmlformats.org/wordprocessingml/2006/main" xmlns:w14="http://schemas.microsoft.com/office/word/2010/wordml" xmlns:w15="http://schemas.microsoft.com/office/word/2012/wordml" xmlns:w16cex="http://schemas.microsoft.com/office/word/2018/wordml/cex" xmlns:w16cid="http://schemas.microsoft.com/office/word/2016/wordml/cid" xmlns:w16="http://schemas.microsoft.com/office/word/2018/wordml" xmlns:w16sdtdh="http://schemas.microsoft.com/office/word/2020/wordml/sdtdatahash" xmlns:w16se="http://schemas.microsoft.com/office/word/2015/wordml/symex" mc:Ignorable="w14 w15 w16se w16cid w16 w16cex w16sdtdh">
+<w:styles xmlns:mc="http://schemas.openxmlformats.org/markup-compatibility/2006" xmlns:r="http://schemas.openxmlformats.org/officeDocument/2006/relationships" xmlns:w="http://schemas.openxmlformats.org/wordprocessingml/2006/main" xmlns:w14="http://schemas.microsoft.com/office/word/2010/wordml" xmlns:w15="http://schemas.microsoft.com/office/word/2012/wordml" xmlns:w16cex="http://schemas.microsoft.com/office/word/2018/wordml/cex" xmlns:w16cid="http://schemas.microsoft.com/office/word/2016/wordml/cid" xmlns:w16="http://schemas.microsoft.com/office/word/2018/wordml" xmlns:w16du="http://schemas.microsoft.com/office/word/2023/wordml/word16du" xmlns:w16sdtdh="http://schemas.microsoft.com/office/word/2020/wordml/sdtdatahash" xmlns:w16se="http://schemas.microsoft.com/office/word/2015/wordml/symex" mc:Ignorable="w14 w15 w16se w16cid w16 w16cex w16sdtdh w16du">
   <w:docDefaults>
     <w:rPrDefault>
       <w:rPr>
@@ -5423,7 +5488,7 @@
 </file>
 
 <file path=word/glossary/document.xml><?xml version="1.0" encoding="utf-8"?>
-<w:glossaryDocument xmlns:wpc="http://schemas.microsoft.com/office/word/2010/wordprocessingCanvas" xmlns:cx="http://schemas.microsoft.com/office/drawing/2014/chartex" xmlns:cx1="http://schemas.microsoft.com/office/drawing/2015/9/8/chartex" xmlns:cx2="http://schemas.microsoft.com/office/drawing/2015/10/21/chartex" xmlns:cx3="http://schemas.microsoft.com/office/drawing/2016/5/9/chartex" xmlns:cx4="http://schemas.microsoft.com/office/drawing/2016/5/10/chartex" xmlns:cx5="http://schemas.microsoft.com/office/drawing/2016/5/11/chartex" xmlns:cx6="http://schemas.microsoft.com/office/drawing/2016/5/12/chartex" xmlns:cx7="http://schemas.microsoft.com/office/drawing/2016/5/13/chartex" xmlns:cx8="http://schemas.microsoft.com/office/drawing/2016/5/14/chartex" xmlns:mc="http://schemas.openxmlformats.org/markup-compatibility/2006" xmlns:aink="http://schemas.microsoft.com/office/drawing/2016/ink" xmlns:am3d="http://schemas.microsoft.com/office/drawing/2017/model3d" xmlns:o="urn:schemas-microsoft-com:office:office" xmlns:oel="http://schemas.microsoft.com/office/2019/extlst" xmlns:r="http://schemas.openxmlformats.org/officeDocument/2006/relationships" xmlns:m="http://schemas.openxmlformats.org/officeDocument/2006/math" xmlns:v="urn:schemas-microsoft-com:vml" xmlns:wp14="http://schemas.microsoft.com/office/word/2010/wordprocessingDrawing" xmlns:wp="http://schemas.openxmlformats.org/drawingml/2006/wordprocessingDrawing" xmlns:w10="urn:schemas-microsoft-com:office:word" xmlns:w="http://schemas.openxmlformats.org/wordprocessingml/2006/main" xmlns:w14="http://schemas.microsoft.com/office/word/2010/wordml" xmlns:w15="http://schemas.microsoft.com/office/word/2012/wordml" xmlns:w16cex="http://schemas.microsoft.com/office/word/2018/wordml/cex" xmlns:w16cid="http://schemas.microsoft.com/office/word/2016/wordml/cid" xmlns:w16="http://schemas.microsoft.com/office/word/2018/wordml" xmlns:w16sdtdh="http://schemas.microsoft.com/office/word/2020/wordml/sdtdatahash" xmlns:w16se="http://schemas.microsoft.com/office/word/2015/wordml/symex" xmlns:wpg="http://schemas.microsoft.com/office/word/2010/wordprocessingGroup" xmlns:wpi="http://schemas.microsoft.com/office/word/2010/wordprocessingInk" xmlns:wne="http://schemas.microsoft.com/office/word/2006/wordml" xmlns:wps="http://schemas.microsoft.com/office/word/2010/wordprocessingShape" mc:Ignorable="w14 w15 w16se w16cid w16 w16cex w16sdtdh wp14">
+<w:glossaryDocument xmlns:wpc="http://schemas.microsoft.com/office/word/2010/wordprocessingCanvas" xmlns:cx="http://schemas.microsoft.com/office/drawing/2014/chartex" xmlns:cx1="http://schemas.microsoft.com/office/drawing/2015/9/8/chartex" xmlns:cx2="http://schemas.microsoft.com/office/drawing/2015/10/21/chartex" xmlns:cx3="http://schemas.microsoft.com/office/drawing/2016/5/9/chartex" xmlns:cx4="http://schemas.microsoft.com/office/drawing/2016/5/10/chartex" xmlns:cx5="http://schemas.microsoft.com/office/drawing/2016/5/11/chartex" xmlns:cx6="http://schemas.microsoft.com/office/drawing/2016/5/12/chartex" xmlns:cx7="http://schemas.microsoft.com/office/drawing/2016/5/13/chartex" xmlns:cx8="http://schemas.microsoft.com/office/drawing/2016/5/14/chartex" xmlns:mc="http://schemas.openxmlformats.org/markup-compatibility/2006" xmlns:aink="http://schemas.microsoft.com/office/drawing/2016/ink" xmlns:am3d="http://schemas.microsoft.com/office/drawing/2017/model3d" xmlns:o="urn:schemas-microsoft-com:office:office" xmlns:oel="http://schemas.microsoft.com/office/2019/extlst" xmlns:r="http://schemas.openxmlformats.org/officeDocument/2006/relationships" xmlns:m="http://schemas.openxmlformats.org/officeDocument/2006/math" xmlns:v="urn:schemas-microsoft-com:vml" xmlns:wp14="http://schemas.microsoft.com/office/word/2010/wordprocessingDrawing" xmlns:wp="http://schemas.openxmlformats.org/drawingml/2006/wordprocessingDrawing" xmlns:w10="urn:schemas-microsoft-com:office:word" xmlns:w="http://schemas.openxmlformats.org/wordprocessingml/2006/main" xmlns:w14="http://schemas.microsoft.com/office/word/2010/wordml" xmlns:w15="http://schemas.microsoft.com/office/word/2012/wordml" xmlns:w16cex="http://schemas.microsoft.com/office/word/2018/wordml/cex" xmlns:w16cid="http://schemas.microsoft.com/office/word/2016/wordml/cid" xmlns:w16="http://schemas.microsoft.com/office/word/2018/wordml" xmlns:w16du="http://schemas.microsoft.com/office/word/2023/wordml/word16du" xmlns:w16sdtdh="http://schemas.microsoft.com/office/word/2020/wordml/sdtdatahash" xmlns:w16se="http://schemas.microsoft.com/office/word/2015/wordml/symex" xmlns:wpg="http://schemas.microsoft.com/office/word/2010/wordprocessingGroup" xmlns:wpi="http://schemas.microsoft.com/office/word/2010/wordprocessingInk" xmlns:wne="http://schemas.microsoft.com/office/word/2006/wordml" xmlns:wps="http://schemas.microsoft.com/office/word/2010/wordprocessingShape" mc:Ignorable="w14 w15 w16se w16cid w16 w16cex w16sdtdh w16du wp14">
   <w:docParts>
     <w:docPart>
       <w:docPartPr>
@@ -6300,7 +6365,7 @@
 </file>
 
 <file path=word/glossary/fontTable.xml><?xml version="1.0" encoding="utf-8"?>
-<w:fonts xmlns:mc="http://schemas.openxmlformats.org/markup-compatibility/2006" xmlns:r="http://schemas.openxmlformats.org/officeDocument/2006/relationships" xmlns:w="http://schemas.openxmlformats.org/wordprocessingml/2006/main" xmlns:w14="http://schemas.microsoft.com/office/word/2010/wordml" xmlns:w15="http://schemas.microsoft.com/office/word/2012/wordml" xmlns:w16cex="http://schemas.microsoft.com/office/word/2018/wordml/cex" xmlns:w16cid="http://schemas.microsoft.com/office/word/2016/wordml/cid" xmlns:w16="http://schemas.microsoft.com/office/word/2018/wordml" xmlns:w16sdtdh="http://schemas.microsoft.com/office/word/2020/wordml/sdtdatahash" xmlns:w16se="http://schemas.microsoft.com/office/word/2015/wordml/symex" mc:Ignorable="w14 w15 w16se w16cid w16 w16cex w16sdtdh">
+<w:fonts xmlns:mc="http://schemas.openxmlformats.org/markup-compatibility/2006" xmlns:r="http://schemas.openxmlformats.org/officeDocument/2006/relationships" xmlns:w="http://schemas.openxmlformats.org/wordprocessingml/2006/main" xmlns:w14="http://schemas.microsoft.com/office/word/2010/wordml" xmlns:w15="http://schemas.microsoft.com/office/word/2012/wordml" xmlns:w16cex="http://schemas.microsoft.com/office/word/2018/wordml/cex" xmlns:w16cid="http://schemas.microsoft.com/office/word/2016/wordml/cid" xmlns:w16="http://schemas.microsoft.com/office/word/2018/wordml" xmlns:w16du="http://schemas.microsoft.com/office/word/2023/wordml/word16du" xmlns:w16sdtdh="http://schemas.microsoft.com/office/word/2020/wordml/sdtdatahash" xmlns:w16se="http://schemas.microsoft.com/office/word/2015/wordml/symex" mc:Ignorable="w14 w15 w16se w16cid w16 w16cex w16sdtdh w16du">
   <w:font w:name="Wingdings">
     <w:panose1 w:val="05000000000000000000"/>
     <w:charset w:val="02"/>
@@ -6390,7 +6455,7 @@
 </file>
 
 <file path=word/glossary/settings.xml><?xml version="1.0" encoding="utf-8"?>
-<w:settings xmlns:mc="http://schemas.openxmlformats.org/markup-compatibility/2006" xmlns:o="urn:schemas-microsoft-com:office:office" xmlns:r="http://schemas.openxmlformats.org/officeDocument/2006/relationships" xmlns:m="http://schemas.openxmlformats.org/officeDocument/2006/math" xmlns:v="urn:schemas-microsoft-com:vml" xmlns:w10="urn:schemas-microsoft-com:office:word" xmlns:w="http://schemas.openxmlformats.org/wordprocessingml/2006/main" xmlns:w14="http://schemas.microsoft.com/office/word/2010/wordml" xmlns:w15="http://schemas.microsoft.com/office/word/2012/wordml" xmlns:w16cex="http://schemas.microsoft.com/office/word/2018/wordml/cex" xmlns:w16cid="http://schemas.microsoft.com/office/word/2016/wordml/cid" xmlns:w16="http://schemas.microsoft.com/office/word/2018/wordml" xmlns:w16sdtdh="http://schemas.microsoft.com/office/word/2020/wordml/sdtdatahash" xmlns:w16se="http://schemas.microsoft.com/office/word/2015/wordml/symex" xmlns:sl="http://schemas.openxmlformats.org/schemaLibrary/2006/main" mc:Ignorable="w14 w15 w16se w16cid w16 w16cex w16sdtdh">
+<w:settings xmlns:mc="http://schemas.openxmlformats.org/markup-compatibility/2006" xmlns:o="urn:schemas-microsoft-com:office:office" xmlns:r="http://schemas.openxmlformats.org/officeDocument/2006/relationships" xmlns:m="http://schemas.openxmlformats.org/officeDocument/2006/math" xmlns:v="urn:schemas-microsoft-com:vml" xmlns:w10="urn:schemas-microsoft-com:office:word" xmlns:w="http://schemas.openxmlformats.org/wordprocessingml/2006/main" xmlns:w14="http://schemas.microsoft.com/office/word/2010/wordml" xmlns:w15="http://schemas.microsoft.com/office/word/2012/wordml" xmlns:w16cex="http://schemas.microsoft.com/office/word/2018/wordml/cex" xmlns:w16cid="http://schemas.microsoft.com/office/word/2016/wordml/cid" xmlns:w16="http://schemas.microsoft.com/office/word/2018/wordml" xmlns:w16du="http://schemas.microsoft.com/office/word/2023/wordml/word16du" xmlns:w16sdtdh="http://schemas.microsoft.com/office/word/2020/wordml/sdtdatahash" xmlns:w16se="http://schemas.microsoft.com/office/word/2015/wordml/symex" xmlns:sl="http://schemas.openxmlformats.org/schemaLibrary/2006/main" mc:Ignorable="w14 w15 w16se w16cid w16 w16cex w16sdtdh w16du">
   <w:view w:val="normal"/>
   <w:defaultTabStop w:val="708"/>
   <w:hyphenationZone w:val="425"/>
@@ -6407,6 +6472,7 @@
   <w:rsids>
     <w:rsidRoot w:val="00E73661"/>
     <w:rsid w:val="00E73661"/>
+    <w:rsid w:val="00EE084A"/>
   </w:rsids>
   <m:mathPr>
     <m:mathFont m:val="Cambria Math"/>
@@ -6430,7 +6496,7 @@
 </file>
 
 <file path=word/glossary/styles.xml><?xml version="1.0" encoding="utf-8"?>
-<w:styles xmlns:mc="http://schemas.openxmlformats.org/markup-compatibility/2006" xmlns:r="http://schemas.openxmlformats.org/officeDocument/2006/relationships" xmlns:w="http://schemas.openxmlformats.org/wordprocessingml/2006/main" xmlns:w14="http://schemas.microsoft.com/office/word/2010/wordml" xmlns:w15="http://schemas.microsoft.com/office/word/2012/wordml" xmlns:w16cex="http://schemas.microsoft.com/office/word/2018/wordml/cex" xmlns:w16cid="http://schemas.microsoft.com/office/word/2016/wordml/cid" xmlns:w16="http://schemas.microsoft.com/office/word/2018/wordml" xmlns:w16sdtdh="http://schemas.microsoft.com/office/word/2020/wordml/sdtdatahash" xmlns:w16se="http://schemas.microsoft.com/office/word/2015/wordml/symex" mc:Ignorable="w14 w15 w16se w16cid w16 w16cex w16sdtdh">
+<w:styles xmlns:mc="http://schemas.openxmlformats.org/markup-compatibility/2006" xmlns:r="http://schemas.openxmlformats.org/officeDocument/2006/relationships" xmlns:w="http://schemas.openxmlformats.org/wordprocessingml/2006/main" xmlns:w14="http://schemas.microsoft.com/office/word/2010/wordml" xmlns:w15="http://schemas.microsoft.com/office/word/2012/wordml" xmlns:w16cex="http://schemas.microsoft.com/office/word/2018/wordml/cex" xmlns:w16cid="http://schemas.microsoft.com/office/word/2016/wordml/cid" xmlns:w16="http://schemas.microsoft.com/office/word/2018/wordml" xmlns:w16du="http://schemas.microsoft.com/office/word/2023/wordml/word16du" xmlns:w16sdtdh="http://schemas.microsoft.com/office/word/2020/wordml/sdtdatahash" xmlns:w16se="http://schemas.microsoft.com/office/word/2015/wordml/symex" mc:Ignorable="w14 w15 w16se w16cid w16 w16cex w16sdtdh w16du">
   <w:docDefaults>
     <w:rPrDefault>
       <w:rPr>
@@ -6991,7 +7057,7 @@
 </file>
 
 <file path=word/glossary/webSettings.xml><?xml version="1.0" encoding="utf-8"?>
-<w:webSettings xmlns:mc="http://schemas.openxmlformats.org/markup-compatibility/2006" xmlns:r="http://schemas.openxmlformats.org/officeDocument/2006/relationships" xmlns:w="http://schemas.openxmlformats.org/wordprocessingml/2006/main" xmlns:w14="http://schemas.microsoft.com/office/word/2010/wordml" xmlns:w15="http://schemas.microsoft.com/office/word/2012/wordml" xmlns:w16cex="http://schemas.microsoft.com/office/word/2018/wordml/cex" xmlns:w16cid="http://schemas.microsoft.com/office/word/2016/wordml/cid" xmlns:w16="http://schemas.microsoft.com/office/word/2018/wordml" xmlns:w16sdtdh="http://schemas.microsoft.com/office/word/2020/wordml/sdtdatahash" xmlns:w16se="http://schemas.microsoft.com/office/word/2015/wordml/symex" mc:Ignorable="w14 w15 w16se w16cid w16 w16cex w16sdtdh">
+<w:webSettings xmlns:mc="http://schemas.openxmlformats.org/markup-compatibility/2006" xmlns:r="http://schemas.openxmlformats.org/officeDocument/2006/relationships" xmlns:w="http://schemas.openxmlformats.org/wordprocessingml/2006/main" xmlns:w14="http://schemas.microsoft.com/office/word/2010/wordml" xmlns:w15="http://schemas.microsoft.com/office/word/2012/wordml" xmlns:w16cex="http://schemas.microsoft.com/office/word/2018/wordml/cex" xmlns:w16cid="http://schemas.microsoft.com/office/word/2016/wordml/cid" xmlns:w16="http://schemas.microsoft.com/office/word/2018/wordml" xmlns:w16du="http://schemas.microsoft.com/office/word/2023/wordml/word16du" xmlns:w16sdtdh="http://schemas.microsoft.com/office/word/2020/wordml/sdtdatahash" xmlns:w16se="http://schemas.microsoft.com/office/word/2015/wordml/symex" mc:Ignorable="w14 w15 w16se w16cid w16 w16cex w16sdtdh w16du">
   <w:optimizeForBrowser/>
   <w:allowPNG/>
 </w:webSettings>
